--- a/Angular Fundamentals - Jim Cooper.docx
+++ b/Angular Fundamentals - Jim Cooper.docx
@@ -1,6 +1,6 @@
 
 <file path=word/document.xml><?xml version="1.0" encoding="utf-8"?>
-<w:document xmlns:wpc="http://schemas.microsoft.com/office/word/2010/wordprocessingCanvas" xmlns:cx="http://schemas.microsoft.com/office/drawing/2014/chartex" xmlns:cx1="http://schemas.microsoft.com/office/drawing/2015/9/8/chartex" xmlns:mc="http://schemas.openxmlformats.org/markup-compatibility/2006" xmlns:o="urn:schemas-microsoft-com:office:office" xmlns:r="http://schemas.openxmlformats.org/officeDocument/2006/relationships" xmlns:m="http://schemas.openxmlformats.org/officeDocument/2006/math" xmlns:v="urn:schemas-microsoft-com:vml" xmlns:wp14="http://schemas.microsoft.com/office/word/2010/wordprocessingDrawing" xmlns:wp="http://schemas.openxmlformats.org/drawingml/2006/wordprocessingDrawing" xmlns:w10="urn:schemas-microsoft-com:office:word" xmlns:w="http://schemas.openxmlformats.org/wordprocessingml/2006/main" xmlns:w14="http://schemas.microsoft.com/office/word/2010/wordml" xmlns:w15="http://schemas.microsoft.com/office/word/2012/wordml" xmlns:w16se="http://schemas.microsoft.com/office/word/2015/wordml/symex" xmlns:wpg="http://schemas.microsoft.com/office/word/2010/wordprocessingGroup" xmlns:wpi="http://schemas.microsoft.com/office/word/2010/wordprocessingInk" xmlns:wne="http://schemas.microsoft.com/office/word/2006/wordml" xmlns:wps="http://schemas.microsoft.com/office/word/2010/wordprocessingShape" mc:Ignorable="w14 w15 w16se wp14">
+<w:document xmlns:wpc="http://schemas.microsoft.com/office/word/2010/wordprocessingCanvas" xmlns:cx="http://schemas.microsoft.com/office/drawing/2014/chartex" xmlns:cx1="http://schemas.microsoft.com/office/drawing/2015/9/8/chartex" xmlns:cx2="http://schemas.microsoft.com/office/drawing/2015/10/21/chartex" xmlns:cx3="http://schemas.microsoft.com/office/drawing/2016/5/9/chartex" xmlns:cx4="http://schemas.microsoft.com/office/drawing/2016/5/10/chartex" xmlns:cx5="http://schemas.microsoft.com/office/drawing/2016/5/11/chartex" xmlns:cx6="http://schemas.microsoft.com/office/drawing/2016/5/12/chartex" xmlns:cx7="http://schemas.microsoft.com/office/drawing/2016/5/13/chartex" xmlns:cx8="http://schemas.microsoft.com/office/drawing/2016/5/14/chartex" xmlns:mc="http://schemas.openxmlformats.org/markup-compatibility/2006" xmlns:aink="http://schemas.microsoft.com/office/drawing/2016/ink" xmlns:am3d="http://schemas.microsoft.com/office/drawing/2017/model3d" xmlns:o="urn:schemas-microsoft-com:office:office" xmlns:r="http://schemas.openxmlformats.org/officeDocument/2006/relationships" xmlns:m="http://schemas.openxmlformats.org/officeDocument/2006/math" xmlns:v="urn:schemas-microsoft-com:vml" xmlns:wp14="http://schemas.microsoft.com/office/word/2010/wordprocessingDrawing" xmlns:wp="http://schemas.openxmlformats.org/drawingml/2006/wordprocessingDrawing" xmlns:w10="urn:schemas-microsoft-com:office:word" xmlns:w="http://schemas.openxmlformats.org/wordprocessingml/2006/main" xmlns:w14="http://schemas.microsoft.com/office/word/2010/wordml" xmlns:w15="http://schemas.microsoft.com/office/word/2012/wordml" xmlns:w16cex="http://schemas.microsoft.com/office/word/2018/wordml/cex" xmlns:w16cid="http://schemas.microsoft.com/office/word/2016/wordml/cid" xmlns:w16="http://schemas.microsoft.com/office/word/2018/wordml" xmlns:w16se="http://schemas.microsoft.com/office/word/2015/wordml/symex" xmlns:wpg="http://schemas.microsoft.com/office/word/2010/wordprocessingGroup" xmlns:wpi="http://schemas.microsoft.com/office/word/2010/wordprocessingInk" xmlns:wne="http://schemas.microsoft.com/office/word/2006/wordml" xmlns:wps="http://schemas.microsoft.com/office/word/2010/wordprocessingShape" mc:Ignorable="w14 w15 w16se w16cid w16 w16cex wp14">
   <w:body>
     <w:p>
       <w:r>
@@ -374,7 +374,7 @@
           <w:noProof/>
         </w:rPr>
         <w:drawing>
-          <wp:inline distT="0" distB="0" distL="0" distR="0" wp14:anchorId="38CD2AEB" wp14:editId="545839CB">
+          <wp:inline distT="0" distB="0" distL="0" distR="0" wp14:anchorId="727523DF" wp14:editId="12EE0658">
             <wp:extent cx="5943600" cy="3341370"/>
             <wp:effectExtent l="0" t="0" r="0" b="0"/>
             <wp:docPr id="1" name="Picture 1"/>
@@ -389,7 +389,7 @@
                     <pic:cNvPicPr/>
                   </pic:nvPicPr>
                   <pic:blipFill>
-                    <a:blip r:embed="rId6"/>
+                    <a:blip r:embed="rId7"/>
                     <a:stretch>
                       <a:fillRect/>
                     </a:stretch>
@@ -445,7 +445,7 @@
           <w:noProof/>
         </w:rPr>
         <w:drawing>
-          <wp:anchor distT="0" distB="0" distL="114300" distR="114300" simplePos="0" relativeHeight="251658240" behindDoc="1" locked="0" layoutInCell="1" allowOverlap="1">
+          <wp:anchor distT="0" distB="0" distL="114300" distR="114300" simplePos="0" relativeHeight="251658240" behindDoc="1" locked="0" layoutInCell="1" allowOverlap="1" wp14:anchorId="507619D6" wp14:editId="5DCA059A">
             <wp:simplePos x="0" y="0"/>
             <wp:positionH relativeFrom="column">
               <wp:posOffset>3267075</wp:posOffset>
@@ -476,7 +476,7 @@
                     <pic:cNvPicPr/>
                   </pic:nvPicPr>
                   <pic:blipFill>
-                    <a:blip r:embed="rId7" cstate="print">
+                    <a:blip r:embed="rId8" cstate="print">
                       <a:extLst>
                         <a:ext uri="{28A0092B-C50C-407E-A947-70E740481C1C}">
                           <a14:useLocalDpi xmlns:a14="http://schemas.microsoft.com/office/drawing/2010/main" val="0"/>
@@ -513,7 +513,7 @@
           <w:noProof/>
         </w:rPr>
         <w:drawing>
-          <wp:inline distT="0" distB="0" distL="0" distR="0" wp14:anchorId="72A40F17" wp14:editId="3070DFF5">
+          <wp:inline distT="0" distB="0" distL="0" distR="0" wp14:anchorId="2A45BD23" wp14:editId="5075B989">
             <wp:extent cx="3117509" cy="1752600"/>
             <wp:effectExtent l="0" t="0" r="6985" b="0"/>
             <wp:docPr id="2" name="Picture 2"/>
@@ -528,7 +528,7 @@
                     <pic:cNvPicPr/>
                   </pic:nvPicPr>
                   <pic:blipFill>
-                    <a:blip r:embed="rId8"/>
+                    <a:blip r:embed="rId9"/>
                     <a:stretch>
                       <a:fillRect/>
                     </a:stretch>
@@ -568,7 +568,7 @@
           <w:noProof/>
         </w:rPr>
         <w:drawing>
-          <wp:anchor distT="0" distB="0" distL="114300" distR="114300" simplePos="0" relativeHeight="251659264" behindDoc="1" locked="0" layoutInCell="1" allowOverlap="1">
+          <wp:anchor distT="0" distB="0" distL="114300" distR="114300" simplePos="0" relativeHeight="251659264" behindDoc="1" locked="0" layoutInCell="1" allowOverlap="1" wp14:anchorId="4F5BA418" wp14:editId="09B31912">
             <wp:simplePos x="0" y="0"/>
             <wp:positionH relativeFrom="column">
               <wp:posOffset>3257550</wp:posOffset>
@@ -599,7 +599,7 @@
                     <pic:cNvPicPr/>
                   </pic:nvPicPr>
                   <pic:blipFill>
-                    <a:blip r:embed="rId9" cstate="print">
+                    <a:blip r:embed="rId10" cstate="print">
                       <a:extLst>
                         <a:ext uri="{28A0092B-C50C-407E-A947-70E740481C1C}">
                           <a14:useLocalDpi xmlns:a14="http://schemas.microsoft.com/office/drawing/2010/main" val="0"/>
@@ -630,7 +630,7 @@
           <w:noProof/>
         </w:rPr>
         <w:drawing>
-          <wp:inline distT="0" distB="0" distL="0" distR="0" wp14:anchorId="18E80B76" wp14:editId="49ADF799">
+          <wp:inline distT="0" distB="0" distL="0" distR="0" wp14:anchorId="36D56DAE" wp14:editId="34DD7125">
             <wp:extent cx="3100567" cy="1743075"/>
             <wp:effectExtent l="0" t="0" r="5080" b="0"/>
             <wp:docPr id="5" name="Picture 5"/>
@@ -645,7 +645,7 @@
                     <pic:cNvPicPr/>
                   </pic:nvPicPr>
                   <pic:blipFill>
-                    <a:blip r:embed="rId10"/>
+                    <a:blip r:embed="rId11"/>
                     <a:stretch>
                       <a:fillRect/>
                     </a:stretch>
@@ -672,7 +672,7 @@
           <w:noProof/>
         </w:rPr>
         <w:drawing>
-          <wp:anchor distT="0" distB="0" distL="114300" distR="114300" simplePos="0" relativeHeight="251660288" behindDoc="0" locked="0" layoutInCell="1" allowOverlap="1">
+          <wp:anchor distT="0" distB="0" distL="114300" distR="114300" simplePos="0" relativeHeight="251660288" behindDoc="0" locked="0" layoutInCell="1" allowOverlap="1" wp14:anchorId="2E4A767A" wp14:editId="79AFFE95">
             <wp:simplePos x="0" y="0"/>
             <wp:positionH relativeFrom="margin">
               <wp:posOffset>714375</wp:posOffset>
@@ -695,7 +695,7 @@
                     <pic:cNvPicPr/>
                   </pic:nvPicPr>
                   <pic:blipFill>
-                    <a:blip r:embed="rId11" cstate="print">
+                    <a:blip r:embed="rId12" cstate="print">
                       <a:extLst>
                         <a:ext uri="{28A0092B-C50C-407E-A947-70E740481C1C}">
                           <a14:useLocalDpi xmlns:a14="http://schemas.microsoft.com/office/drawing/2010/main" val="0"/>
@@ -746,57 +746,10 @@
           <w:noProof/>
         </w:rPr>
         <w:drawing>
-          <wp:inline distT="0" distB="0" distL="0" distR="0" wp14:anchorId="25391FDE" wp14:editId="20BF4FAD">
+          <wp:inline distT="0" distB="0" distL="0" distR="0" wp14:anchorId="6FC69948" wp14:editId="30F34270">
             <wp:extent cx="5943600" cy="3341370"/>
             <wp:effectExtent l="0" t="0" r="0" b="0"/>
             <wp:docPr id="10" name="Picture 10"/>
-            <wp:cNvGraphicFramePr>
-              <a:graphicFrameLocks xmlns:a="http://schemas.openxmlformats.org/drawingml/2006/main" noChangeAspect="1"/>
-            </wp:cNvGraphicFramePr>
-            <a:graphic xmlns:a="http://schemas.openxmlformats.org/drawingml/2006/main">
-              <a:graphicData uri="http://schemas.openxmlformats.org/drawingml/2006/picture">
-                <pic:pic xmlns:pic="http://schemas.openxmlformats.org/drawingml/2006/picture">
-                  <pic:nvPicPr>
-                    <pic:cNvPr id="1" name=""/>
-                    <pic:cNvPicPr/>
-                  </pic:nvPicPr>
-                  <pic:blipFill>
-                    <a:blip r:embed="rId12"/>
-                    <a:stretch>
-                      <a:fillRect/>
-                    </a:stretch>
-                  </pic:blipFill>
-                  <pic:spPr>
-                    <a:xfrm>
-                      <a:off x="0" y="0"/>
-                      <a:ext cx="5943600" cy="3341370"/>
-                    </a:xfrm>
-                    <a:prstGeom prst="rect">
-                      <a:avLst/>
-                    </a:prstGeom>
-                  </pic:spPr>
-                </pic:pic>
-              </a:graphicData>
-            </a:graphic>
-          </wp:inline>
-        </w:drawing>
-      </w:r>
-    </w:p>
-    <w:p>
-      <w:r>
-        <w:t>Router sees the new route and loads the corresonding component</w:t>
-      </w:r>
-    </w:p>
-    <w:p>
-      <w:r>
-        <w:rPr>
-          <w:noProof/>
-        </w:rPr>
-        <w:drawing>
-          <wp:inline distT="0" distB="0" distL="0" distR="0" wp14:anchorId="61C41756" wp14:editId="3C9B536E">
-            <wp:extent cx="5943600" cy="3341370"/>
-            <wp:effectExtent l="0" t="0" r="0" b="0"/>
-            <wp:docPr id="11" name="Picture 11"/>
             <wp:cNvGraphicFramePr>
               <a:graphicFrameLocks xmlns:a="http://schemas.openxmlformats.org/drawingml/2006/main" noChangeAspect="1"/>
             </wp:cNvGraphicFramePr>
@@ -831,13 +784,7 @@
     </w:p>
     <w:p>
       <w:r>
-        <w:t>This repeats for all of the routes.</w:t>
-      </w:r>
-      <w:r>
-        <w:t xml:space="preserve">  As application gets bigger and bigger, this can become a lot </w:t>
-      </w:r>
-      <w:r>
-        <w:t xml:space="preserve">of stuff to load into memory.  </w:t>
+        <w:t>Router sees the new route and loads the corresonding component</w:t>
       </w:r>
     </w:p>
     <w:p>
@@ -845,12 +792,11 @@
         <w:rPr>
           <w:noProof/>
         </w:rPr>
-        <w:lastRenderedPageBreak/>
         <w:drawing>
-          <wp:inline distT="0" distB="0" distL="0" distR="0" wp14:anchorId="0B09FA94" wp14:editId="207A74EF">
+          <wp:inline distT="0" distB="0" distL="0" distR="0" wp14:anchorId="7F489016" wp14:editId="1DCC8E2F">
             <wp:extent cx="5943600" cy="3341370"/>
             <wp:effectExtent l="0" t="0" r="0" b="0"/>
-            <wp:docPr id="12" name="Picture 12"/>
+            <wp:docPr id="11" name="Picture 11"/>
             <wp:cNvGraphicFramePr>
               <a:graphicFrameLocks xmlns:a="http://schemas.openxmlformats.org/drawingml/2006/main" noChangeAspect="1"/>
             </wp:cNvGraphicFramePr>
@@ -885,6 +831,60 @@
     </w:p>
     <w:p>
       <w:r>
+        <w:t>This repeats for all of the routes.</w:t>
+      </w:r>
+      <w:r>
+        <w:t xml:space="preserve">  As application gets bigger and bigger, this can become a lot </w:t>
+      </w:r>
+      <w:r>
+        <w:t xml:space="preserve">of stuff to load into memory.  </w:t>
+      </w:r>
+    </w:p>
+    <w:p>
+      <w:r>
+        <w:rPr>
+          <w:noProof/>
+        </w:rPr>
+        <w:lastRenderedPageBreak/>
+        <w:drawing>
+          <wp:inline distT="0" distB="0" distL="0" distR="0" wp14:anchorId="4B777405" wp14:editId="40AAC094">
+            <wp:extent cx="5943600" cy="3341370"/>
+            <wp:effectExtent l="0" t="0" r="0" b="0"/>
+            <wp:docPr id="12" name="Picture 12"/>
+            <wp:cNvGraphicFramePr>
+              <a:graphicFrameLocks xmlns:a="http://schemas.openxmlformats.org/drawingml/2006/main" noChangeAspect="1"/>
+            </wp:cNvGraphicFramePr>
+            <a:graphic xmlns:a="http://schemas.openxmlformats.org/drawingml/2006/main">
+              <a:graphicData uri="http://schemas.openxmlformats.org/drawingml/2006/picture">
+                <pic:pic xmlns:pic="http://schemas.openxmlformats.org/drawingml/2006/picture">
+                  <pic:nvPicPr>
+                    <pic:cNvPr id="1" name=""/>
+                    <pic:cNvPicPr/>
+                  </pic:nvPicPr>
+                  <pic:blipFill>
+                    <a:blip r:embed="rId15"/>
+                    <a:stretch>
+                      <a:fillRect/>
+                    </a:stretch>
+                  </pic:blipFill>
+                  <pic:spPr>
+                    <a:xfrm>
+                      <a:off x="0" y="0"/>
+                      <a:ext cx="5943600" cy="3341370"/>
+                    </a:xfrm>
+                    <a:prstGeom prst="rect">
+                      <a:avLst/>
+                    </a:prstGeom>
+                  </pic:spPr>
+                </pic:pic>
+              </a:graphicData>
+            </a:graphic>
+          </wp:inline>
+        </w:drawing>
+      </w:r>
+    </w:p>
+    <w:p>
+      <w:r>
         <w:t xml:space="preserve">There is where Angular modules come in. The Angular Modules, or NgModule should not be confused with ES2015 modules. </w:t>
       </w:r>
     </w:p>
@@ -902,7 +902,7 @@
           <w:noProof/>
         </w:rPr>
         <w:drawing>
-          <wp:anchor distT="0" distB="0" distL="114300" distR="114300" simplePos="0" relativeHeight="251661312" behindDoc="0" locked="0" layoutInCell="1" allowOverlap="1">
+          <wp:anchor distT="0" distB="0" distL="114300" distR="114300" simplePos="0" relativeHeight="251661312" behindDoc="0" locked="0" layoutInCell="1" allowOverlap="1" wp14:anchorId="71AAC2A8" wp14:editId="3EFA9F84">
             <wp:simplePos x="0" y="0"/>
             <wp:positionH relativeFrom="margin">
               <wp:align>left</wp:align>
@@ -925,7 +925,7 @@
                     <pic:cNvPicPr/>
                   </pic:nvPicPr>
                   <pic:blipFill>
-                    <a:blip r:embed="rId15" cstate="print">
+                    <a:blip r:embed="rId16" cstate="print">
                       <a:extLst>
                         <a:ext uri="{28A0092B-C50C-407E-A947-70E740481C1C}">
                           <a14:useLocalDpi xmlns:a14="http://schemas.microsoft.com/office/drawing/2010/main" val="0"/>
@@ -973,7 +973,7 @@
           <w:noProof/>
         </w:rPr>
         <w:drawing>
-          <wp:inline distT="0" distB="0" distL="0" distR="0" wp14:anchorId="2AE21139" wp14:editId="2C515645">
+          <wp:inline distT="0" distB="0" distL="0" distR="0" wp14:anchorId="2FC667CA" wp14:editId="69888C3E">
             <wp:extent cx="3415665" cy="1920216"/>
             <wp:effectExtent l="0" t="0" r="0" b="4445"/>
             <wp:docPr id="14" name="Picture 14"/>
@@ -988,7 +988,7 @@
                     <pic:cNvPicPr/>
                   </pic:nvPicPr>
                   <pic:blipFill>
-                    <a:blip r:embed="rId16"/>
+                    <a:blip r:embed="rId17"/>
                     <a:stretch>
                       <a:fillRect/>
                     </a:stretch>
@@ -1021,7 +1021,7 @@
           <w:noProof/>
         </w:rPr>
         <w:drawing>
-          <wp:anchor distT="0" distB="0" distL="114300" distR="114300" simplePos="0" relativeHeight="251662336" behindDoc="1" locked="0" layoutInCell="1" allowOverlap="1">
+          <wp:anchor distT="0" distB="0" distL="114300" distR="114300" simplePos="0" relativeHeight="251662336" behindDoc="1" locked="0" layoutInCell="1" allowOverlap="1" wp14:anchorId="36791AE3" wp14:editId="5F0953AD">
             <wp:simplePos x="0" y="0"/>
             <wp:positionH relativeFrom="column">
               <wp:posOffset>0</wp:posOffset>
@@ -1044,7 +1044,7 @@
                     <pic:cNvPicPr/>
                   </pic:nvPicPr>
                   <pic:blipFill>
-                    <a:blip r:embed="rId17" cstate="print">
+                    <a:blip r:embed="rId18" cstate="print">
                       <a:extLst>
                         <a:ext uri="{28A0092B-C50C-407E-A947-70E740481C1C}">
                           <a14:useLocalDpi xmlns:a14="http://schemas.microsoft.com/office/drawing/2010/main" val="0"/>
@@ -1086,7 +1086,7 @@
           <w:noProof/>
         </w:rPr>
         <w:drawing>
-          <wp:inline distT="0" distB="0" distL="0" distR="0" wp14:anchorId="0D4390FC" wp14:editId="405CA75C">
+          <wp:inline distT="0" distB="0" distL="0" distR="0" wp14:anchorId="03DBEC31" wp14:editId="2700CD33">
             <wp:extent cx="5279366" cy="2967951"/>
             <wp:effectExtent l="0" t="0" r="0" b="4445"/>
             <wp:docPr id="16" name="Picture 16"/>
@@ -1101,7 +1101,7 @@
                     <pic:cNvPicPr/>
                   </pic:nvPicPr>
                   <pic:blipFill>
-                    <a:blip r:embed="rId18"/>
+                    <a:blip r:embed="rId19"/>
                     <a:stretch>
                       <a:fillRect/>
                     </a:stretch>
@@ -1125,6 +1125,7 @@
     <w:p>
       <w:pPr>
         <w:pStyle w:val="Heading3"/>
+        <w:ind w:firstLine="720"/>
       </w:pPr>
       <w:r>
         <w:t>You don’t have to use multiple modules in your app, but as your app gets larger you may have to consider it</w:t>
@@ -1173,7 +1174,7 @@
           <w:noProof/>
         </w:rPr>
         <w:drawing>
-          <wp:anchor distT="0" distB="0" distL="114300" distR="114300" simplePos="0" relativeHeight="251663360" behindDoc="1" locked="0" layoutInCell="1" allowOverlap="1">
+          <wp:anchor distT="0" distB="0" distL="114300" distR="114300" simplePos="0" relativeHeight="251663360" behindDoc="1" locked="0" layoutInCell="1" allowOverlap="1" wp14:anchorId="64CCD63F" wp14:editId="21441BFC">
             <wp:simplePos x="0" y="0"/>
             <wp:positionH relativeFrom="column">
               <wp:posOffset>0</wp:posOffset>
@@ -1204,7 +1205,7 @@
                     <pic:cNvPicPr/>
                   </pic:nvPicPr>
                   <pic:blipFill>
-                    <a:blip r:embed="rId19" cstate="print">
+                    <a:blip r:embed="rId20" cstate="print">
                       <a:extLst>
                         <a:ext uri="{28A0092B-C50C-407E-A947-70E740481C1C}">
                           <a14:useLocalDpi xmlns:a14="http://schemas.microsoft.com/office/drawing/2010/main" val="0"/>
@@ -1241,52 +1242,10 @@
           <w:noProof/>
         </w:rPr>
         <w:drawing>
-          <wp:inline distT="0" distB="0" distL="0" distR="0" wp14:anchorId="73E5EF34" wp14:editId="397DE6DD">
+          <wp:inline distT="0" distB="0" distL="0" distR="0" wp14:anchorId="4CF25801" wp14:editId="082706D1">
             <wp:extent cx="2130724" cy="1197849"/>
             <wp:effectExtent l="0" t="0" r="3175" b="2540"/>
             <wp:docPr id="19" name="Picture 19"/>
-            <wp:cNvGraphicFramePr>
-              <a:graphicFrameLocks xmlns:a="http://schemas.openxmlformats.org/drawingml/2006/main" noChangeAspect="1"/>
-            </wp:cNvGraphicFramePr>
-            <a:graphic xmlns:a="http://schemas.openxmlformats.org/drawingml/2006/main">
-              <a:graphicData uri="http://schemas.openxmlformats.org/drawingml/2006/picture">
-                <pic:pic xmlns:pic="http://schemas.openxmlformats.org/drawingml/2006/picture">
-                  <pic:nvPicPr>
-                    <pic:cNvPr id="1" name=""/>
-                    <pic:cNvPicPr/>
-                  </pic:nvPicPr>
-                  <pic:blipFill>
-                    <a:blip r:embed="rId20"/>
-                    <a:stretch>
-                      <a:fillRect/>
-                    </a:stretch>
-                  </pic:blipFill>
-                  <pic:spPr>
-                    <a:xfrm>
-                      <a:off x="0" y="0"/>
-                      <a:ext cx="2143811" cy="1205206"/>
-                    </a:xfrm>
-                    <a:prstGeom prst="rect">
-                      <a:avLst/>
-                    </a:prstGeom>
-                  </pic:spPr>
-                </pic:pic>
-              </a:graphicData>
-            </a:graphic>
-          </wp:inline>
-        </w:drawing>
-      </w:r>
-    </w:p>
-    <w:p>
-      <w:r>
-        <w:rPr>
-          <w:noProof/>
-        </w:rPr>
-        <w:drawing>
-          <wp:inline distT="0" distB="0" distL="0" distR="0" wp14:anchorId="2202CD60" wp14:editId="608D91AC">
-            <wp:extent cx="2132330" cy="1198752"/>
-            <wp:effectExtent l="0" t="0" r="1270" b="1905"/>
-            <wp:docPr id="21" name="Picture 21"/>
             <wp:cNvGraphicFramePr>
               <a:graphicFrameLocks xmlns:a="http://schemas.openxmlformats.org/drawingml/2006/main" noChangeAspect="1"/>
             </wp:cNvGraphicFramePr>
@@ -1306,6 +1265,48 @@
                   <pic:spPr>
                     <a:xfrm>
                       <a:off x="0" y="0"/>
+                      <a:ext cx="2143811" cy="1205206"/>
+                    </a:xfrm>
+                    <a:prstGeom prst="rect">
+                      <a:avLst/>
+                    </a:prstGeom>
+                  </pic:spPr>
+                </pic:pic>
+              </a:graphicData>
+            </a:graphic>
+          </wp:inline>
+        </w:drawing>
+      </w:r>
+    </w:p>
+    <w:p>
+      <w:r>
+        <w:rPr>
+          <w:noProof/>
+        </w:rPr>
+        <w:drawing>
+          <wp:inline distT="0" distB="0" distL="0" distR="0" wp14:anchorId="5C3D3B58" wp14:editId="341A7A62">
+            <wp:extent cx="2132330" cy="1198752"/>
+            <wp:effectExtent l="0" t="0" r="1270" b="1905"/>
+            <wp:docPr id="21" name="Picture 21"/>
+            <wp:cNvGraphicFramePr>
+              <a:graphicFrameLocks xmlns:a="http://schemas.openxmlformats.org/drawingml/2006/main" noChangeAspect="1"/>
+            </wp:cNvGraphicFramePr>
+            <a:graphic xmlns:a="http://schemas.openxmlformats.org/drawingml/2006/main">
+              <a:graphicData uri="http://schemas.openxmlformats.org/drawingml/2006/picture">
+                <pic:pic xmlns:pic="http://schemas.openxmlformats.org/drawingml/2006/picture">
+                  <pic:nvPicPr>
+                    <pic:cNvPr id="1" name=""/>
+                    <pic:cNvPicPr/>
+                  </pic:nvPicPr>
+                  <pic:blipFill>
+                    <a:blip r:embed="rId22"/>
+                    <a:stretch>
+                      <a:fillRect/>
+                    </a:stretch>
+                  </pic:blipFill>
+                  <pic:spPr>
+                    <a:xfrm>
+                      <a:off x="0" y="0"/>
                       <a:ext cx="2155813" cy="1211954"/>
                     </a:xfrm>
                     <a:prstGeom prst="rect">
@@ -1323,7 +1324,7 @@
           <w:noProof/>
         </w:rPr>
         <w:drawing>
-          <wp:anchor distT="0" distB="0" distL="114300" distR="114300" simplePos="0" relativeHeight="251664384" behindDoc="1" locked="0" layoutInCell="1" allowOverlap="1">
+          <wp:anchor distT="0" distB="0" distL="114300" distR="114300" simplePos="0" relativeHeight="251664384" behindDoc="1" locked="0" layoutInCell="1" allowOverlap="1" wp14:anchorId="76D5CC27" wp14:editId="0305EA1C">
             <wp:simplePos x="0" y="0"/>
             <wp:positionH relativeFrom="column">
               <wp:posOffset>0</wp:posOffset>
@@ -1354,7 +1355,7 @@
                     <pic:cNvPicPr/>
                   </pic:nvPicPr>
                   <pic:blipFill>
-                    <a:blip r:embed="rId22" cstate="print">
+                    <a:blip r:embed="rId23" cstate="print">
                       <a:extLst>
                         <a:ext uri="{28A0092B-C50C-407E-A947-70E740481C1C}">
                           <a14:useLocalDpi xmlns:a14="http://schemas.microsoft.com/office/drawing/2010/main" val="0"/>
@@ -1398,82 +1399,10 @@
           <w:noProof/>
         </w:rPr>
         <w:drawing>
-          <wp:inline distT="0" distB="0" distL="0" distR="0" wp14:anchorId="086D4BF2" wp14:editId="1BDAEB84">
+          <wp:inline distT="0" distB="0" distL="0" distR="0" wp14:anchorId="14F2E40E" wp14:editId="4523A330">
             <wp:extent cx="5943600" cy="3341370"/>
             <wp:effectExtent l="0" t="0" r="0" b="0"/>
             <wp:docPr id="22" name="Picture 22"/>
-            <wp:cNvGraphicFramePr>
-              <a:graphicFrameLocks xmlns:a="http://schemas.openxmlformats.org/drawingml/2006/main" noChangeAspect="1"/>
-            </wp:cNvGraphicFramePr>
-            <a:graphic xmlns:a="http://schemas.openxmlformats.org/drawingml/2006/main">
-              <a:graphicData uri="http://schemas.openxmlformats.org/drawingml/2006/picture">
-                <pic:pic xmlns:pic="http://schemas.openxmlformats.org/drawingml/2006/picture">
-                  <pic:nvPicPr>
-                    <pic:cNvPr id="1" name=""/>
-                    <pic:cNvPicPr/>
-                  </pic:nvPicPr>
-                  <pic:blipFill>
-                    <a:blip r:embed="rId23"/>
-                    <a:stretch>
-                      <a:fillRect/>
-                    </a:stretch>
-                  </pic:blipFill>
-                  <pic:spPr>
-                    <a:xfrm>
-                      <a:off x="0" y="0"/>
-                      <a:ext cx="5943600" cy="3341370"/>
-                    </a:xfrm>
-                    <a:prstGeom prst="rect">
-                      <a:avLst/>
-                    </a:prstGeom>
-                  </pic:spPr>
-                </pic:pic>
-              </a:graphicData>
-            </a:graphic>
-          </wp:inline>
-        </w:drawing>
-      </w:r>
-    </w:p>
-    <w:p>
-      <w:r>
-        <w:t xml:space="preserve">Want to use them in another module, you must register with that module also. That’s true all of these, except for services. Services or providers get registered in the root injector, so they are available across all the angular modules </w:t>
-      </w:r>
-    </w:p>
-    <w:p/>
-    <w:p/>
-    <w:p>
-      <w:pPr>
-        <w:pStyle w:val="Heading2"/>
-      </w:pPr>
-      <w:r>
-        <w:lastRenderedPageBreak/>
-        <w:t>What we will be buiding</w:t>
-      </w:r>
-    </w:p>
-    <w:p>
-      <w:r>
-        <w:t xml:space="preserve">Build an application that displays and allows users to create technology events or conferences. The </w:t>
-      </w:r>
-      <w:r>
-        <w:t>Starting Page</w:t>
-      </w:r>
-      <w:r>
-        <w:t xml:space="preserve"> is</w:t>
-      </w:r>
-      <w:r>
-        <w:t xml:space="preserve"> below. It will list all the upcoming events.</w:t>
-      </w:r>
-    </w:p>
-    <w:p>
-      <w:r>
-        <w:rPr>
-          <w:noProof/>
-        </w:rPr>
-        <w:drawing>
-          <wp:inline distT="0" distB="0" distL="0" distR="0" wp14:anchorId="2C95176C" wp14:editId="26DB5442">
-            <wp:extent cx="4235570" cy="2381151"/>
-            <wp:effectExtent l="0" t="0" r="0" b="635"/>
-            <wp:docPr id="23" name="Picture 23"/>
             <wp:cNvGraphicFramePr>
               <a:graphicFrameLocks xmlns:a="http://schemas.openxmlformats.org/drawingml/2006/main" noChangeAspect="1"/>
             </wp:cNvGraphicFramePr>
@@ -1493,7 +1422,7 @@
                   <pic:spPr>
                     <a:xfrm>
                       <a:off x="0" y="0"/>
-                      <a:ext cx="4240422" cy="2383879"/>
+                      <a:ext cx="5943600" cy="3341370"/>
                     </a:xfrm>
                     <a:prstGeom prst="rect">
                       <a:avLst/>
@@ -1508,10 +1437,32 @@
     </w:p>
     <w:p>
       <w:r>
-        <w:t>From here, we ll add the ability for the users to create new events</w:t>
-      </w:r>
-      <w:r>
-        <w:t xml:space="preserve"> using create Event Form complete with validation</w:t>
+        <w:t xml:space="preserve">Want to use them in another module, you must register with that module also. That’s true all of these, except for services. Services or providers get registered in the root injector, so they are available across all the angular modules </w:t>
+      </w:r>
+    </w:p>
+    <w:p/>
+    <w:p/>
+    <w:p>
+      <w:pPr>
+        <w:pStyle w:val="Heading2"/>
+      </w:pPr>
+      <w:r>
+        <w:lastRenderedPageBreak/>
+        <w:t>What we will be buiding</w:t>
+      </w:r>
+    </w:p>
+    <w:p>
+      <w:r>
+        <w:t xml:space="preserve">Build an application that displays and allows users to create technology events or conferences. The </w:t>
+      </w:r>
+      <w:r>
+        <w:t>Starting Page</w:t>
+      </w:r>
+      <w:r>
+        <w:t xml:space="preserve"> is</w:t>
+      </w:r>
+      <w:r>
+        <w:t xml:space="preserve"> below. It will list all the upcoming events.</w:t>
       </w:r>
     </w:p>
     <w:p>
@@ -1520,10 +1471,10 @@
           <w:noProof/>
         </w:rPr>
         <w:drawing>
-          <wp:inline distT="0" distB="0" distL="0" distR="0" wp14:anchorId="387708E9" wp14:editId="2F373399">
-            <wp:extent cx="4219763" cy="2372264"/>
-            <wp:effectExtent l="0" t="0" r="0" b="9525"/>
-            <wp:docPr id="24" name="Picture 24"/>
+          <wp:inline distT="0" distB="0" distL="0" distR="0" wp14:anchorId="03383877" wp14:editId="1EDAE069">
+            <wp:extent cx="4235570" cy="2381151"/>
+            <wp:effectExtent l="0" t="0" r="0" b="635"/>
+            <wp:docPr id="23" name="Picture 23"/>
             <wp:cNvGraphicFramePr>
               <a:graphicFrameLocks xmlns:a="http://schemas.openxmlformats.org/drawingml/2006/main" noChangeAspect="1"/>
             </wp:cNvGraphicFramePr>
@@ -1543,7 +1494,7 @@
                   <pic:spPr>
                     <a:xfrm>
                       <a:off x="0" y="0"/>
-                      <a:ext cx="4230550" cy="2378328"/>
+                      <a:ext cx="4240422" cy="2383879"/>
                     </a:xfrm>
                     <a:prstGeom prst="rect">
                       <a:avLst/>
@@ -1558,10 +1509,10 @@
     </w:p>
     <w:p>
       <w:r>
-        <w:t>Then we ll wire these things up so that users can click on one of these events to see more detailed information about that event.</w:t>
-      </w:r>
-      <w:r>
-        <w:t xml:space="preserve"> </w:t>
+        <w:t>From here, we ll add the ability for the users to create new events</w:t>
+      </w:r>
+      <w:r>
+        <w:t xml:space="preserve"> using create Event Form complete with validation</w:t>
       </w:r>
     </w:p>
     <w:p>
@@ -1570,10 +1521,10 @@
           <w:noProof/>
         </w:rPr>
         <w:drawing>
-          <wp:inline distT="0" distB="0" distL="0" distR="0" wp14:anchorId="3E7D61DA" wp14:editId="1E88C798">
-            <wp:extent cx="2777706" cy="1606084"/>
-            <wp:effectExtent l="0" t="0" r="3810" b="0"/>
-            <wp:docPr id="25" name="Picture 25"/>
+          <wp:inline distT="0" distB="0" distL="0" distR="0" wp14:anchorId="4DDFD1F2" wp14:editId="1E860B6E">
+            <wp:extent cx="4219763" cy="2372264"/>
+            <wp:effectExtent l="0" t="0" r="0" b="9525"/>
+            <wp:docPr id="24" name="Picture 24"/>
             <wp:cNvGraphicFramePr>
               <a:graphicFrameLocks xmlns:a="http://schemas.openxmlformats.org/drawingml/2006/main" noChangeAspect="1"/>
             </wp:cNvGraphicFramePr>
@@ -1593,6 +1544,56 @@
                   <pic:spPr>
                     <a:xfrm>
                       <a:off x="0" y="0"/>
+                      <a:ext cx="4230550" cy="2378328"/>
+                    </a:xfrm>
+                    <a:prstGeom prst="rect">
+                      <a:avLst/>
+                    </a:prstGeom>
+                  </pic:spPr>
+                </pic:pic>
+              </a:graphicData>
+            </a:graphic>
+          </wp:inline>
+        </w:drawing>
+      </w:r>
+    </w:p>
+    <w:p>
+      <w:r>
+        <w:t>Then we ll wire these things up so that users can click on one of these events to see more detailed information about that event.</w:t>
+      </w:r>
+      <w:r>
+        <w:t xml:space="preserve"> </w:t>
+      </w:r>
+    </w:p>
+    <w:p>
+      <w:r>
+        <w:rPr>
+          <w:noProof/>
+        </w:rPr>
+        <w:drawing>
+          <wp:inline distT="0" distB="0" distL="0" distR="0" wp14:anchorId="17713EA0" wp14:editId="6E7C346C">
+            <wp:extent cx="2777706" cy="1606084"/>
+            <wp:effectExtent l="0" t="0" r="3810" b="0"/>
+            <wp:docPr id="25" name="Picture 25"/>
+            <wp:cNvGraphicFramePr>
+              <a:graphicFrameLocks xmlns:a="http://schemas.openxmlformats.org/drawingml/2006/main" noChangeAspect="1"/>
+            </wp:cNvGraphicFramePr>
+            <a:graphic xmlns:a="http://schemas.openxmlformats.org/drawingml/2006/main">
+              <a:graphicData uri="http://schemas.openxmlformats.org/drawingml/2006/picture">
+                <pic:pic xmlns:pic="http://schemas.openxmlformats.org/drawingml/2006/picture">
+                  <pic:nvPicPr>
+                    <pic:cNvPr id="1" name=""/>
+                    <pic:cNvPicPr/>
+                  </pic:nvPicPr>
+                  <pic:blipFill>
+                    <a:blip r:embed="rId27"/>
+                    <a:stretch>
+                      <a:fillRect/>
+                    </a:stretch>
+                  </pic:blipFill>
+                  <pic:spPr>
+                    <a:xfrm>
+                      <a:off x="0" y="0"/>
                       <a:ext cx="2787057" cy="1611491"/>
                     </a:xfrm>
                     <a:prstGeom prst="rect">
@@ -1618,7 +1619,7 @@
           <w:noProof/>
         </w:rPr>
         <w:drawing>
-          <wp:anchor distT="0" distB="0" distL="114300" distR="114300" simplePos="0" relativeHeight="251666432" behindDoc="1" locked="0" layoutInCell="1" allowOverlap="1">
+          <wp:anchor distT="0" distB="0" distL="114300" distR="114300" simplePos="0" relativeHeight="251666432" behindDoc="1" locked="0" layoutInCell="1" allowOverlap="1" wp14:anchorId="2DF40B32" wp14:editId="065E4FAA">
             <wp:simplePos x="0" y="0"/>
             <wp:positionH relativeFrom="column">
               <wp:posOffset>3044825</wp:posOffset>
@@ -1649,7 +1650,7 @@
                     <pic:cNvPicPr/>
                   </pic:nvPicPr>
                   <pic:blipFill>
-                    <a:blip r:embed="rId27" cstate="print">
+                    <a:blip r:embed="rId28" cstate="print">
                       <a:extLst>
                         <a:ext uri="{28A0092B-C50C-407E-A947-70E740481C1C}">
                           <a14:useLocalDpi xmlns:a14="http://schemas.microsoft.com/office/drawing/2010/main" val="0"/>
@@ -1680,7 +1681,7 @@
           <w:noProof/>
         </w:rPr>
         <w:drawing>
-          <wp:anchor distT="0" distB="0" distL="114300" distR="114300" simplePos="0" relativeHeight="251665408" behindDoc="1" locked="0" layoutInCell="1" allowOverlap="1">
+          <wp:anchor distT="0" distB="0" distL="114300" distR="114300" simplePos="0" relativeHeight="251665408" behindDoc="1" locked="0" layoutInCell="1" allowOverlap="1" wp14:anchorId="6B22DFB5" wp14:editId="33ED1060">
             <wp:simplePos x="0" y="0"/>
             <wp:positionH relativeFrom="margin">
               <wp:align>left</wp:align>
@@ -1711,7 +1712,7 @@
                     <pic:cNvPicPr/>
                   </pic:nvPicPr>
                   <pic:blipFill>
-                    <a:blip r:embed="rId28" cstate="print">
+                    <a:blip r:embed="rId29" cstate="print">
                       <a:extLst>
                         <a:ext uri="{28A0092B-C50C-407E-A947-70E740481C1C}">
                           <a14:useLocalDpi xmlns:a14="http://schemas.microsoft.com/office/drawing/2010/main" val="0"/>
@@ -1770,7 +1771,7 @@
           <w:noProof/>
         </w:rPr>
         <w:drawing>
-          <wp:inline distT="0" distB="0" distL="0" distR="0" wp14:anchorId="0D6F43C7" wp14:editId="0087EA8F">
+          <wp:inline distT="0" distB="0" distL="0" distR="0" wp14:anchorId="289A02D3" wp14:editId="376B2B39">
             <wp:extent cx="2884784" cy="1621766"/>
             <wp:effectExtent l="0" t="0" r="0" b="0"/>
             <wp:docPr id="30" name="Picture 30"/>
@@ -1785,7 +1786,7 @@
                     <pic:cNvPicPr/>
                   </pic:nvPicPr>
                   <pic:blipFill>
-                    <a:blip r:embed="rId29"/>
+                    <a:blip r:embed="rId30"/>
                     <a:stretch>
                       <a:fillRect/>
                     </a:stretch>
@@ -1810,7 +1811,7 @@
           <w:noProof/>
         </w:rPr>
         <w:drawing>
-          <wp:anchor distT="0" distB="0" distL="114300" distR="114300" simplePos="0" relativeHeight="251667456" behindDoc="1" locked="0" layoutInCell="1" allowOverlap="1">
+          <wp:anchor distT="0" distB="0" distL="114300" distR="114300" simplePos="0" relativeHeight="251667456" behindDoc="1" locked="0" layoutInCell="1" allowOverlap="1" wp14:anchorId="256609FE" wp14:editId="569A1868">
             <wp:simplePos x="0" y="0"/>
             <wp:positionH relativeFrom="column">
               <wp:posOffset>0</wp:posOffset>
@@ -1841,7 +1842,7 @@
                     <pic:cNvPicPr/>
                   </pic:nvPicPr>
                   <pic:blipFill>
-                    <a:blip r:embed="rId30" cstate="print">
+                    <a:blip r:embed="rId31" cstate="print">
                       <a:extLst>
                         <a:ext uri="{28A0092B-C50C-407E-A947-70E740481C1C}">
                           <a14:useLocalDpi xmlns:a14="http://schemas.microsoft.com/office/drawing/2010/main" val="0"/>
@@ -1921,10 +1922,114 @@
       <w:r>
         <w:t>Npm install –g @angular/cli@7.1.2</w:t>
       </w:r>
-      <w:bookmarkStart w:id="0" w:name="_GoBack"/>
-    </w:p>
-    <w:bookmarkEnd w:id="0"/>
+    </w:p>
     <w:p/>
+    <w:p/>
+    <w:p/>
+    <w:p>
+      <w:r>
+        <w:lastRenderedPageBreak/>
+        <w:t>Creating and Communication Between Angular Components.</w:t>
+      </w:r>
+    </w:p>
+    <w:p>
+      <w:pPr>
+        <w:pStyle w:val="ListParagraph"/>
+        <w:numPr>
+          <w:ilvl w:val="0"/>
+          <w:numId w:val="1"/>
+        </w:numPr>
+      </w:pPr>
+      <w:r>
+        <w:t>Parent Component</w:t>
+      </w:r>
+    </w:p>
+    <w:p>
+      <w:pPr>
+        <w:pStyle w:val="ListParagraph"/>
+        <w:numPr>
+          <w:ilvl w:val="0"/>
+          <w:numId w:val="1"/>
+        </w:numPr>
+      </w:pPr>
+      <w:r>
+        <w:t>Child Component</w:t>
+      </w:r>
+    </w:p>
+    <w:p>
+      <w:pPr>
+        <w:pStyle w:val="ListParagraph"/>
+        <w:numPr>
+          <w:ilvl w:val="0"/>
+          <w:numId w:val="1"/>
+        </w:numPr>
+      </w:pPr>
+      <w:r>
+        <w:t>Input Decorators</w:t>
+      </w:r>
+    </w:p>
+    <w:p>
+      <w:pPr>
+        <w:pStyle w:val="ListParagraph"/>
+        <w:numPr>
+          <w:ilvl w:val="0"/>
+          <w:numId w:val="1"/>
+        </w:numPr>
+      </w:pPr>
+      <w:r>
+        <w:t>Output Decorators</w:t>
+      </w:r>
+    </w:p>
+    <w:p>
+      <w:pPr>
+        <w:pStyle w:val="ListParagraph"/>
+        <w:numPr>
+          <w:ilvl w:val="0"/>
+          <w:numId w:val="1"/>
+        </w:numPr>
+      </w:pPr>
+      <w:r>
+        <w:t>Template Reference Variables</w:t>
+      </w:r>
+    </w:p>
+    <w:p>
+      <w:pPr>
+        <w:pStyle w:val="ListParagraph"/>
+        <w:numPr>
+          <w:ilvl w:val="0"/>
+          <w:numId w:val="1"/>
+        </w:numPr>
+      </w:pPr>
+      <w:r>
+        <w:t>Styling Components.</w:t>
+      </w:r>
+    </w:p>
+    <w:p>
+      <w:r>
+        <w:t>Exploring Angular CSS Encapsulation</w:t>
+      </w:r>
+    </w:p>
+    <w:p>
+      <w:r>
+        <w:t>Angular is taking care of encapsulating CSS Styles and cause them to affect only on components that they are added.</w:t>
+      </w:r>
+      <w:r>
+        <w:t xml:space="preserve"> Also it doesn’t apply on the child component.</w:t>
+      </w:r>
+      <w:r>
+        <w:t xml:space="preserve"> This is angular’s built view encapsulation. Angular is applying attributes to all the components.</w:t>
+      </w:r>
+    </w:p>
+    <w:p>
+      <w:r>
+        <w:t>You can also mix global styles and component specific styles.</w:t>
+      </w:r>
+    </w:p>
+    <w:p>
+      <w:r>
+        <w:t>::deep selector</w:t>
+      </w:r>
+    </w:p>
     <w:sectPr>
       <w:pgSz w:w="12240" w:h="15840"/>
       <w:pgMar w:top="1440" w:right="1440" w:bottom="1440" w:left="1440" w:header="720" w:footer="720" w:gutter="0"/>
@@ -1936,7 +2041,7 @@
 </file>
 
 <file path=word/endnotes.xml><?xml version="1.0" encoding="utf-8"?>
-<w:endnotes xmlns:wpc="http://schemas.microsoft.com/office/word/2010/wordprocessingCanvas" xmlns:cx="http://schemas.microsoft.com/office/drawing/2014/chartex" xmlns:cx1="http://schemas.microsoft.com/office/drawing/2015/9/8/chartex" xmlns:mc="http://schemas.openxmlformats.org/markup-compatibility/2006" xmlns:o="urn:schemas-microsoft-com:office:office" xmlns:r="http://schemas.openxmlformats.org/officeDocument/2006/relationships" xmlns:m="http://schemas.openxmlformats.org/officeDocument/2006/math" xmlns:v="urn:schemas-microsoft-com:vml" xmlns:wp14="http://schemas.microsoft.com/office/word/2010/wordprocessingDrawing" xmlns:wp="http://schemas.openxmlformats.org/drawingml/2006/wordprocessingDrawing" xmlns:w10="urn:schemas-microsoft-com:office:word" xmlns:w="http://schemas.openxmlformats.org/wordprocessingml/2006/main" xmlns:w14="http://schemas.microsoft.com/office/word/2010/wordml" xmlns:w15="http://schemas.microsoft.com/office/word/2012/wordml" xmlns:w16se="http://schemas.microsoft.com/office/word/2015/wordml/symex" xmlns:wpg="http://schemas.microsoft.com/office/word/2010/wordprocessingGroup" xmlns:wpi="http://schemas.microsoft.com/office/word/2010/wordprocessingInk" xmlns:wne="http://schemas.microsoft.com/office/word/2006/wordml" xmlns:wps="http://schemas.microsoft.com/office/word/2010/wordprocessingShape" mc:Ignorable="w14 w15 w16se wp14">
+<w:endnotes xmlns:wpc="http://schemas.microsoft.com/office/word/2010/wordprocessingCanvas" xmlns:cx="http://schemas.microsoft.com/office/drawing/2014/chartex" xmlns:cx1="http://schemas.microsoft.com/office/drawing/2015/9/8/chartex" xmlns:cx2="http://schemas.microsoft.com/office/drawing/2015/10/21/chartex" xmlns:cx3="http://schemas.microsoft.com/office/drawing/2016/5/9/chartex" xmlns:cx4="http://schemas.microsoft.com/office/drawing/2016/5/10/chartex" xmlns:cx5="http://schemas.microsoft.com/office/drawing/2016/5/11/chartex" xmlns:cx6="http://schemas.microsoft.com/office/drawing/2016/5/12/chartex" xmlns:cx7="http://schemas.microsoft.com/office/drawing/2016/5/13/chartex" xmlns:cx8="http://schemas.microsoft.com/office/drawing/2016/5/14/chartex" xmlns:mc="http://schemas.openxmlformats.org/markup-compatibility/2006" xmlns:aink="http://schemas.microsoft.com/office/drawing/2016/ink" xmlns:am3d="http://schemas.microsoft.com/office/drawing/2017/model3d" xmlns:o="urn:schemas-microsoft-com:office:office" xmlns:r="http://schemas.openxmlformats.org/officeDocument/2006/relationships" xmlns:m="http://schemas.openxmlformats.org/officeDocument/2006/math" xmlns:v="urn:schemas-microsoft-com:vml" xmlns:wp14="http://schemas.microsoft.com/office/word/2010/wordprocessingDrawing" xmlns:wp="http://schemas.openxmlformats.org/drawingml/2006/wordprocessingDrawing" xmlns:w10="urn:schemas-microsoft-com:office:word" xmlns:w="http://schemas.openxmlformats.org/wordprocessingml/2006/main" xmlns:w14="http://schemas.microsoft.com/office/word/2010/wordml" xmlns:w15="http://schemas.microsoft.com/office/word/2012/wordml" xmlns:w16cex="http://schemas.microsoft.com/office/word/2018/wordml/cex" xmlns:w16cid="http://schemas.microsoft.com/office/word/2016/wordml/cid" xmlns:w16="http://schemas.microsoft.com/office/word/2018/wordml" xmlns:w16se="http://schemas.microsoft.com/office/word/2015/wordml/symex" xmlns:wpg="http://schemas.microsoft.com/office/word/2010/wordprocessingGroup" xmlns:wpi="http://schemas.microsoft.com/office/word/2010/wordprocessingInk" xmlns:wne="http://schemas.microsoft.com/office/word/2006/wordml" xmlns:wps="http://schemas.microsoft.com/office/word/2010/wordprocessingShape" mc:Ignorable="w14 w15 w16se w16cid w16 w16cex wp14">
   <w:endnote w:type="separator" w:id="-1">
     <w:p>
       <w:pPr>
@@ -1961,7 +2066,7 @@
 </file>
 
 <file path=word/footnotes.xml><?xml version="1.0" encoding="utf-8"?>
-<w:footnotes xmlns:wpc="http://schemas.microsoft.com/office/word/2010/wordprocessingCanvas" xmlns:cx="http://schemas.microsoft.com/office/drawing/2014/chartex" xmlns:cx1="http://schemas.microsoft.com/office/drawing/2015/9/8/chartex" xmlns:mc="http://schemas.openxmlformats.org/markup-compatibility/2006" xmlns:o="urn:schemas-microsoft-com:office:office" xmlns:r="http://schemas.openxmlformats.org/officeDocument/2006/relationships" xmlns:m="http://schemas.openxmlformats.org/officeDocument/2006/math" xmlns:v="urn:schemas-microsoft-com:vml" xmlns:wp14="http://schemas.microsoft.com/office/word/2010/wordprocessingDrawing" xmlns:wp="http://schemas.openxmlformats.org/drawingml/2006/wordprocessingDrawing" xmlns:w10="urn:schemas-microsoft-com:office:word" xmlns:w="http://schemas.openxmlformats.org/wordprocessingml/2006/main" xmlns:w14="http://schemas.microsoft.com/office/word/2010/wordml" xmlns:w15="http://schemas.microsoft.com/office/word/2012/wordml" xmlns:w16se="http://schemas.microsoft.com/office/word/2015/wordml/symex" xmlns:wpg="http://schemas.microsoft.com/office/word/2010/wordprocessingGroup" xmlns:wpi="http://schemas.microsoft.com/office/word/2010/wordprocessingInk" xmlns:wne="http://schemas.microsoft.com/office/word/2006/wordml" xmlns:wps="http://schemas.microsoft.com/office/word/2010/wordprocessingShape" mc:Ignorable="w14 w15 w16se wp14">
+<w:footnotes xmlns:wpc="http://schemas.microsoft.com/office/word/2010/wordprocessingCanvas" xmlns:cx="http://schemas.microsoft.com/office/drawing/2014/chartex" xmlns:cx1="http://schemas.microsoft.com/office/drawing/2015/9/8/chartex" xmlns:cx2="http://schemas.microsoft.com/office/drawing/2015/10/21/chartex" xmlns:cx3="http://schemas.microsoft.com/office/drawing/2016/5/9/chartex" xmlns:cx4="http://schemas.microsoft.com/office/drawing/2016/5/10/chartex" xmlns:cx5="http://schemas.microsoft.com/office/drawing/2016/5/11/chartex" xmlns:cx6="http://schemas.microsoft.com/office/drawing/2016/5/12/chartex" xmlns:cx7="http://schemas.microsoft.com/office/drawing/2016/5/13/chartex" xmlns:cx8="http://schemas.microsoft.com/office/drawing/2016/5/14/chartex" xmlns:mc="http://schemas.openxmlformats.org/markup-compatibility/2006" xmlns:aink="http://schemas.microsoft.com/office/drawing/2016/ink" xmlns:am3d="http://schemas.microsoft.com/office/drawing/2017/model3d" xmlns:o="urn:schemas-microsoft-com:office:office" xmlns:r="http://schemas.openxmlformats.org/officeDocument/2006/relationships" xmlns:m="http://schemas.openxmlformats.org/officeDocument/2006/math" xmlns:v="urn:schemas-microsoft-com:vml" xmlns:wp14="http://schemas.microsoft.com/office/word/2010/wordprocessingDrawing" xmlns:wp="http://schemas.openxmlformats.org/drawingml/2006/wordprocessingDrawing" xmlns:w10="urn:schemas-microsoft-com:office:word" xmlns:w="http://schemas.openxmlformats.org/wordprocessingml/2006/main" xmlns:w14="http://schemas.microsoft.com/office/word/2010/wordml" xmlns:w15="http://schemas.microsoft.com/office/word/2012/wordml" xmlns:w16cex="http://schemas.microsoft.com/office/word/2018/wordml/cex" xmlns:w16cid="http://schemas.microsoft.com/office/word/2016/wordml/cid" xmlns:w16="http://schemas.microsoft.com/office/word/2018/wordml" xmlns:w16se="http://schemas.microsoft.com/office/word/2015/wordml/symex" xmlns:wpg="http://schemas.microsoft.com/office/word/2010/wordprocessingGroup" xmlns:wpi="http://schemas.microsoft.com/office/word/2010/wordprocessingInk" xmlns:wne="http://schemas.microsoft.com/office/word/2006/wordml" xmlns:wps="http://schemas.microsoft.com/office/word/2010/wordprocessingShape" mc:Ignorable="w14 w15 w16se w16cid w16 w16cex wp14">
   <w:footnote w:type="separator" w:id="-1">
     <w:p>
       <w:pPr>
@@ -1985,8 +2090,105 @@
 </w:footnotes>
 </file>
 
+<file path=word/numbering.xml><?xml version="1.0" encoding="utf-8"?>
+<w:numbering xmlns:wpc="http://schemas.microsoft.com/office/word/2010/wordprocessingCanvas" xmlns:cx="http://schemas.microsoft.com/office/drawing/2014/chartex" xmlns:cx1="http://schemas.microsoft.com/office/drawing/2015/9/8/chartex" xmlns:cx2="http://schemas.microsoft.com/office/drawing/2015/10/21/chartex" xmlns:cx3="http://schemas.microsoft.com/office/drawing/2016/5/9/chartex" xmlns:cx4="http://schemas.microsoft.com/office/drawing/2016/5/10/chartex" xmlns:cx5="http://schemas.microsoft.com/office/drawing/2016/5/11/chartex" xmlns:cx6="http://schemas.microsoft.com/office/drawing/2016/5/12/chartex" xmlns:cx7="http://schemas.microsoft.com/office/drawing/2016/5/13/chartex" xmlns:cx8="http://schemas.microsoft.com/office/drawing/2016/5/14/chartex" xmlns:mc="http://schemas.openxmlformats.org/markup-compatibility/2006" xmlns:aink="http://schemas.microsoft.com/office/drawing/2016/ink" xmlns:am3d="http://schemas.microsoft.com/office/drawing/2017/model3d" xmlns:o="urn:schemas-microsoft-com:office:office" xmlns:r="http://schemas.openxmlformats.org/officeDocument/2006/relationships" xmlns:m="http://schemas.openxmlformats.org/officeDocument/2006/math" xmlns:v="urn:schemas-microsoft-com:vml" xmlns:wp14="http://schemas.microsoft.com/office/word/2010/wordprocessingDrawing" xmlns:wp="http://schemas.openxmlformats.org/drawingml/2006/wordprocessingDrawing" xmlns:w10="urn:schemas-microsoft-com:office:word" xmlns:w="http://schemas.openxmlformats.org/wordprocessingml/2006/main" xmlns:w14="http://schemas.microsoft.com/office/word/2010/wordml" xmlns:w15="http://schemas.microsoft.com/office/word/2012/wordml" xmlns:w16cex="http://schemas.microsoft.com/office/word/2018/wordml/cex" xmlns:w16cid="http://schemas.microsoft.com/office/word/2016/wordml/cid" xmlns:w16="http://schemas.microsoft.com/office/word/2018/wordml" xmlns:w16se="http://schemas.microsoft.com/office/word/2015/wordml/symex" xmlns:wpg="http://schemas.microsoft.com/office/word/2010/wordprocessingGroup" xmlns:wpi="http://schemas.microsoft.com/office/word/2010/wordprocessingInk" xmlns:wne="http://schemas.microsoft.com/office/word/2006/wordml" xmlns:wps="http://schemas.microsoft.com/office/word/2010/wordprocessingShape" mc:Ignorable="w14 w15 w16se w16cid w16 w16cex wp14">
+  <w:abstractNum w:abstractNumId="0" w15:restartNumberingAfterBreak="0">
+    <w:nsid w:val="219F1789"/>
+    <w:multiLevelType w:val="hybridMultilevel"/>
+    <w:tmpl w:val="279E5732"/>
+    <w:lvl w:ilvl="0" w:tplc="4009000F">
+      <w:start w:val="1"/>
+      <w:numFmt w:val="decimal"/>
+      <w:lvlText w:val="%1."/>
+      <w:lvlJc w:val="left"/>
+      <w:pPr>
+        <w:ind w:left="720" w:hanging="360"/>
+      </w:pPr>
+      <w:rPr>
+        <w:rFonts w:hint="default"/>
+      </w:rPr>
+    </w:lvl>
+    <w:lvl w:ilvl="1" w:tplc="40090019" w:tentative="1">
+      <w:start w:val="1"/>
+      <w:numFmt w:val="lowerLetter"/>
+      <w:lvlText w:val="%2."/>
+      <w:lvlJc w:val="left"/>
+      <w:pPr>
+        <w:ind w:left="1440" w:hanging="360"/>
+      </w:pPr>
+    </w:lvl>
+    <w:lvl w:ilvl="2" w:tplc="4009001B" w:tentative="1">
+      <w:start w:val="1"/>
+      <w:numFmt w:val="lowerRoman"/>
+      <w:lvlText w:val="%3."/>
+      <w:lvlJc w:val="right"/>
+      <w:pPr>
+        <w:ind w:left="2160" w:hanging="180"/>
+      </w:pPr>
+    </w:lvl>
+    <w:lvl w:ilvl="3" w:tplc="4009000F" w:tentative="1">
+      <w:start w:val="1"/>
+      <w:numFmt w:val="decimal"/>
+      <w:lvlText w:val="%4."/>
+      <w:lvlJc w:val="left"/>
+      <w:pPr>
+        <w:ind w:left="2880" w:hanging="360"/>
+      </w:pPr>
+    </w:lvl>
+    <w:lvl w:ilvl="4" w:tplc="40090019" w:tentative="1">
+      <w:start w:val="1"/>
+      <w:numFmt w:val="lowerLetter"/>
+      <w:lvlText w:val="%5."/>
+      <w:lvlJc w:val="left"/>
+      <w:pPr>
+        <w:ind w:left="3600" w:hanging="360"/>
+      </w:pPr>
+    </w:lvl>
+    <w:lvl w:ilvl="5" w:tplc="4009001B" w:tentative="1">
+      <w:start w:val="1"/>
+      <w:numFmt w:val="lowerRoman"/>
+      <w:lvlText w:val="%6."/>
+      <w:lvlJc w:val="right"/>
+      <w:pPr>
+        <w:ind w:left="4320" w:hanging="180"/>
+      </w:pPr>
+    </w:lvl>
+    <w:lvl w:ilvl="6" w:tplc="4009000F" w:tentative="1">
+      <w:start w:val="1"/>
+      <w:numFmt w:val="decimal"/>
+      <w:lvlText w:val="%7."/>
+      <w:lvlJc w:val="left"/>
+      <w:pPr>
+        <w:ind w:left="5040" w:hanging="360"/>
+      </w:pPr>
+    </w:lvl>
+    <w:lvl w:ilvl="7" w:tplc="40090019" w:tentative="1">
+      <w:start w:val="1"/>
+      <w:numFmt w:val="lowerLetter"/>
+      <w:lvlText w:val="%8."/>
+      <w:lvlJc w:val="left"/>
+      <w:pPr>
+        <w:ind w:left="5760" w:hanging="360"/>
+      </w:pPr>
+    </w:lvl>
+    <w:lvl w:ilvl="8" w:tplc="4009001B" w:tentative="1">
+      <w:start w:val="1"/>
+      <w:numFmt w:val="lowerRoman"/>
+      <w:lvlText w:val="%9."/>
+      <w:lvlJc w:val="right"/>
+      <w:pPr>
+        <w:ind w:left="6480" w:hanging="180"/>
+      </w:pPr>
+    </w:lvl>
+  </w:abstractNum>
+  <w:num w:numId="1">
+    <w:abstractNumId w:val="0"/>
+  </w:num>
+</w:numbering>
+</file>
+
 <file path=word/styles.xml><?xml version="1.0" encoding="utf-8"?>
-<w:styles xmlns:mc="http://schemas.openxmlformats.org/markup-compatibility/2006" xmlns:r="http://schemas.openxmlformats.org/officeDocument/2006/relationships" xmlns:w="http://schemas.openxmlformats.org/wordprocessingml/2006/main" xmlns:w14="http://schemas.microsoft.com/office/word/2010/wordml" xmlns:w15="http://schemas.microsoft.com/office/word/2012/wordml" xmlns:w16se="http://schemas.microsoft.com/office/word/2015/wordml/symex" mc:Ignorable="w14 w15 w16se">
+<w:styles xmlns:mc="http://schemas.openxmlformats.org/markup-compatibility/2006" xmlns:r="http://schemas.openxmlformats.org/officeDocument/2006/relationships" xmlns:w="http://schemas.openxmlformats.org/wordprocessingml/2006/main" xmlns:w14="http://schemas.microsoft.com/office/word/2010/wordml" xmlns:w15="http://schemas.microsoft.com/office/word/2012/wordml" xmlns:w16cex="http://schemas.microsoft.com/office/word/2018/wordml/cex" xmlns:w16cid="http://schemas.microsoft.com/office/word/2016/wordml/cid" xmlns:w16="http://schemas.microsoft.com/office/word/2018/wordml" xmlns:w16se="http://schemas.microsoft.com/office/word/2015/wordml/symex" mc:Ignorable="w14 w15 w16se w16cid w16 w16cex">
   <w:docDefaults>
     <w:rPrDefault>
       <w:rPr>
@@ -2002,7 +2204,7 @@
       </w:pPr>
     </w:pPrDefault>
   </w:docDefaults>
-  <w:latentStyles w:defLockedState="0" w:defUIPriority="99" w:defSemiHidden="0" w:defUnhideWhenUsed="0" w:defQFormat="0" w:count="371">
+  <w:latentStyles w:defLockedState="0" w:defUIPriority="99" w:defSemiHidden="0" w:defUnhideWhenUsed="0" w:defQFormat="0" w:count="376">
     <w:lsdException w:name="Normal" w:uiPriority="0" w:qFormat="1"/>
     <w:lsdException w:name="heading 1" w:uiPriority="9" w:qFormat="1"/>
     <w:lsdException w:name="heading 2" w:semiHidden="1" w:uiPriority="9" w:unhideWhenUsed="1" w:qFormat="1"/>
@@ -2108,7 +2310,6 @@
     <w:lsdException w:name="HTML Sample" w:semiHidden="1" w:unhideWhenUsed="1"/>
     <w:lsdException w:name="HTML Typewriter" w:semiHidden="1" w:unhideWhenUsed="1"/>
     <w:lsdException w:name="HTML Variable" w:semiHidden="1" w:unhideWhenUsed="1"/>
-    <w:lsdException w:name="Normal Table" w:semiHidden="1" w:unhideWhenUsed="1"/>
     <w:lsdException w:name="annotation subject" w:semiHidden="1" w:unhideWhenUsed="1"/>
     <w:lsdException w:name="No List" w:semiHidden="1" w:unhideWhenUsed="1"/>
     <w:lsdException w:name="Outline List 1" w:semiHidden="1" w:unhideWhenUsed="1"/>
@@ -2151,11 +2352,8 @@
     <w:lsdException w:name="Table Contemporary" w:semiHidden="1" w:unhideWhenUsed="1"/>
     <w:lsdException w:name="Table Elegant" w:semiHidden="1" w:unhideWhenUsed="1"/>
     <w:lsdException w:name="Table Professional" w:semiHidden="1" w:unhideWhenUsed="1"/>
-    <w:lsdException w:name="Table Subtle 1" w:semiHidden="1" w:unhideWhenUsed="1"/>
     <w:lsdException w:name="Table Subtle 2" w:semiHidden="1" w:unhideWhenUsed="1"/>
     <w:lsdException w:name="Table Web 1" w:semiHidden="1" w:unhideWhenUsed="1"/>
-    <w:lsdException w:name="Table Web 2" w:semiHidden="1" w:unhideWhenUsed="1"/>
-    <w:lsdException w:name="Table Web 3" w:semiHidden="1" w:unhideWhenUsed="1"/>
     <w:lsdException w:name="Balloon Text" w:semiHidden="1" w:unhideWhenUsed="1"/>
     <w:lsdException w:name="Table Grid" w:uiPriority="39"/>
     <w:lsdException w:name="Table Theme" w:semiHidden="1" w:unhideWhenUsed="1"/>
@@ -2374,6 +2572,11 @@
     <w:lsdException w:name="List Table 5 Dark Accent 6" w:uiPriority="50"/>
     <w:lsdException w:name="List Table 6 Colorful Accent 6" w:uiPriority="51"/>
     <w:lsdException w:name="List Table 7 Colorful Accent 6" w:uiPriority="52"/>
+    <w:lsdException w:name="Mention" w:semiHidden="1" w:unhideWhenUsed="1"/>
+    <w:lsdException w:name="Smart Hyperlink" w:semiHidden="1" w:unhideWhenUsed="1"/>
+    <w:lsdException w:name="Hashtag" w:semiHidden="1" w:unhideWhenUsed="1"/>
+    <w:lsdException w:name="Unresolved Mention" w:semiHidden="1" w:unhideWhenUsed="1"/>
+    <w:lsdException w:name="Smart Link" w:semiHidden="1" w:unhideWhenUsed="1"/>
   </w:latentStyles>
   <w:style w:type="paragraph" w:default="1" w:styleId="Normal">
     <w:name w:val="Normal"/>
@@ -2517,6 +2720,17 @@
     <w:rsid w:val="00A0041F"/>
     <w:pPr>
       <w:spacing w:after="0" w:line="240" w:lineRule="auto"/>
+    </w:pPr>
+  </w:style>
+  <w:style w:type="paragraph" w:styleId="ListParagraph">
+    <w:name w:val="List Paragraph"/>
+    <w:basedOn w:val="Normal"/>
+    <w:uiPriority w:val="34"/>
+    <w:qFormat/>
+    <w:rsid w:val="00B8298E"/>
+    <w:pPr>
+      <w:ind w:left="720"/>
+      <w:contextualSpacing/>
     </w:pPr>
   </w:style>
 </w:styles>

--- a/Angular Fundamentals - Jim Cooper.docx
+++ b/Angular Fundamentals - Jim Cooper.docx
@@ -2030,6 +2030,112 @@
         <w:t>::deep selector</w:t>
       </w:r>
     </w:p>
+    <w:p>
+      <w:pPr>
+        <w:pStyle w:val="Heading2"/>
+      </w:pPr>
+      <w:r>
+        <w:t>Exploring Angular Template Syntax</w:t>
+      </w:r>
+    </w:p>
+    <w:p>
+      <w:r>
+        <w:t xml:space="preserve">Interpolation </w:t>
+      </w:r>
+    </w:p>
+    <w:p>
+      <w:r>
+        <w:t xml:space="preserve">Propoerty Binding </w:t>
+      </w:r>
+    </w:p>
+    <w:p>
+      <w:r>
+        <w:t>Expressions.</w:t>
+      </w:r>
+    </w:p>
+    <w:p>
+      <w:r>
+        <w:t>Expressions recommendations</w:t>
+      </w:r>
+    </w:p>
+    <w:p>
+      <w:r>
+        <w:t>No Side-Effects.</w:t>
+      </w:r>
+    </w:p>
+    <w:p>
+      <w:r>
+        <w:t>Fast</w:t>
+      </w:r>
+    </w:p>
+    <w:p>
+      <w:r>
+        <w:t>Simple Idempotent</w:t>
+      </w:r>
+      <w:r>
+        <w:t xml:space="preserve"> = it should always give the same result</w:t>
+      </w:r>
+      <w:r>
+        <w:t xml:space="preserve"> </w:t>
+      </w:r>
+    </w:p>
+    <w:p>
+      <w:pPr>
+        <w:pStyle w:val="Heading3"/>
+      </w:pPr>
+      <w:r>
+        <w:t>Event Bindings and Statements</w:t>
+      </w:r>
+    </w:p>
+    <w:p/>
+    <w:p>
+      <w:r>
+        <w:t>Dom event bindings to the functions/statements.</w:t>
+      </w:r>
+    </w:p>
+    <w:p>
+      <w:r>
+        <w:t>Guidelines for the template statements.</w:t>
+      </w:r>
+    </w:p>
+    <w:p>
+      <w:pPr>
+        <w:pStyle w:val="ListParagraph"/>
+        <w:numPr>
+          <w:ilvl w:val="0"/>
+          <w:numId w:val="2"/>
+        </w:numPr>
+      </w:pPr>
+      <w:r>
+        <w:t>Assignment Except =</w:t>
+      </w:r>
+    </w:p>
+    <w:p>
+      <w:pPr>
+        <w:pStyle w:val="ListParagraph"/>
+        <w:numPr>
+          <w:ilvl w:val="0"/>
+          <w:numId w:val="2"/>
+        </w:numPr>
+      </w:pPr>
+      <w:r>
+        <w:t>new Keyword</w:t>
+      </w:r>
+    </w:p>
+    <w:p>
+      <w:pPr>
+        <w:pStyle w:val="ListParagraph"/>
+        <w:numPr>
+          <w:ilvl w:val="0"/>
+          <w:numId w:val="2"/>
+        </w:numPr>
+      </w:pPr>
+      <w:r>
+        <w:t>Global Namespace should be not be used</w:t>
+      </w:r>
+    </w:p>
+    <w:p/>
+    <w:p/>
     <w:sectPr>
       <w:pgSz w:w="12240" w:h="15840"/>
       <w:pgMar w:top="1440" w:right="1440" w:bottom="1440" w:left="1440" w:header="720" w:footer="720" w:gutter="0"/>
@@ -2093,6 +2199,119 @@
 <file path=word/numbering.xml><?xml version="1.0" encoding="utf-8"?>
 <w:numbering xmlns:wpc="http://schemas.microsoft.com/office/word/2010/wordprocessingCanvas" xmlns:cx="http://schemas.microsoft.com/office/drawing/2014/chartex" xmlns:cx1="http://schemas.microsoft.com/office/drawing/2015/9/8/chartex" xmlns:cx2="http://schemas.microsoft.com/office/drawing/2015/10/21/chartex" xmlns:cx3="http://schemas.microsoft.com/office/drawing/2016/5/9/chartex" xmlns:cx4="http://schemas.microsoft.com/office/drawing/2016/5/10/chartex" xmlns:cx5="http://schemas.microsoft.com/office/drawing/2016/5/11/chartex" xmlns:cx6="http://schemas.microsoft.com/office/drawing/2016/5/12/chartex" xmlns:cx7="http://schemas.microsoft.com/office/drawing/2016/5/13/chartex" xmlns:cx8="http://schemas.microsoft.com/office/drawing/2016/5/14/chartex" xmlns:mc="http://schemas.openxmlformats.org/markup-compatibility/2006" xmlns:aink="http://schemas.microsoft.com/office/drawing/2016/ink" xmlns:am3d="http://schemas.microsoft.com/office/drawing/2017/model3d" xmlns:o="urn:schemas-microsoft-com:office:office" xmlns:r="http://schemas.openxmlformats.org/officeDocument/2006/relationships" xmlns:m="http://schemas.openxmlformats.org/officeDocument/2006/math" xmlns:v="urn:schemas-microsoft-com:vml" xmlns:wp14="http://schemas.microsoft.com/office/word/2010/wordprocessingDrawing" xmlns:wp="http://schemas.openxmlformats.org/drawingml/2006/wordprocessingDrawing" xmlns:w10="urn:schemas-microsoft-com:office:word" xmlns:w="http://schemas.openxmlformats.org/wordprocessingml/2006/main" xmlns:w14="http://schemas.microsoft.com/office/word/2010/wordml" xmlns:w15="http://schemas.microsoft.com/office/word/2012/wordml" xmlns:w16cex="http://schemas.microsoft.com/office/word/2018/wordml/cex" xmlns:w16cid="http://schemas.microsoft.com/office/word/2016/wordml/cid" xmlns:w16="http://schemas.microsoft.com/office/word/2018/wordml" xmlns:w16se="http://schemas.microsoft.com/office/word/2015/wordml/symex" xmlns:wpg="http://schemas.microsoft.com/office/word/2010/wordprocessingGroup" xmlns:wpi="http://schemas.microsoft.com/office/word/2010/wordprocessingInk" xmlns:wne="http://schemas.microsoft.com/office/word/2006/wordml" xmlns:wps="http://schemas.microsoft.com/office/word/2010/wordprocessingShape" mc:Ignorable="w14 w15 w16se w16cid w16 w16cex wp14">
   <w:abstractNum w:abstractNumId="0" w15:restartNumberingAfterBreak="0">
+    <w:nsid w:val="0C97402F"/>
+    <w:multiLevelType w:val="hybridMultilevel"/>
+    <w:tmpl w:val="1774FA5E"/>
+    <w:lvl w:ilvl="0" w:tplc="18062740">
+      <w:start w:val="1"/>
+      <w:numFmt w:val="bullet"/>
+      <w:lvlText w:val=""/>
+      <w:lvlJc w:val="left"/>
+      <w:pPr>
+        <w:ind w:left="720" w:hanging="360"/>
+      </w:pPr>
+      <w:rPr>
+        <w:rFonts w:ascii="Symbol" w:eastAsiaTheme="minorHAnsi" w:hAnsi="Symbol" w:cstheme="minorBidi" w:hint="default"/>
+      </w:rPr>
+    </w:lvl>
+    <w:lvl w:ilvl="1" w:tplc="40090003" w:tentative="1">
+      <w:start w:val="1"/>
+      <w:numFmt w:val="bullet"/>
+      <w:lvlText w:val="o"/>
+      <w:lvlJc w:val="left"/>
+      <w:pPr>
+        <w:ind w:left="1440" w:hanging="360"/>
+      </w:pPr>
+      <w:rPr>
+        <w:rFonts w:ascii="Courier New" w:hAnsi="Courier New" w:cs="Courier New" w:hint="default"/>
+      </w:rPr>
+    </w:lvl>
+    <w:lvl w:ilvl="2" w:tplc="40090005" w:tentative="1">
+      <w:start w:val="1"/>
+      <w:numFmt w:val="bullet"/>
+      <w:lvlText w:val=""/>
+      <w:lvlJc w:val="left"/>
+      <w:pPr>
+        <w:ind w:left="2160" w:hanging="360"/>
+      </w:pPr>
+      <w:rPr>
+        <w:rFonts w:ascii="Wingdings" w:hAnsi="Wingdings" w:hint="default"/>
+      </w:rPr>
+    </w:lvl>
+    <w:lvl w:ilvl="3" w:tplc="40090001" w:tentative="1">
+      <w:start w:val="1"/>
+      <w:numFmt w:val="bullet"/>
+      <w:lvlText w:val=""/>
+      <w:lvlJc w:val="left"/>
+      <w:pPr>
+        <w:ind w:left="2880" w:hanging="360"/>
+      </w:pPr>
+      <w:rPr>
+        <w:rFonts w:ascii="Symbol" w:hAnsi="Symbol" w:hint="default"/>
+      </w:rPr>
+    </w:lvl>
+    <w:lvl w:ilvl="4" w:tplc="40090003" w:tentative="1">
+      <w:start w:val="1"/>
+      <w:numFmt w:val="bullet"/>
+      <w:lvlText w:val="o"/>
+      <w:lvlJc w:val="left"/>
+      <w:pPr>
+        <w:ind w:left="3600" w:hanging="360"/>
+      </w:pPr>
+      <w:rPr>
+        <w:rFonts w:ascii="Courier New" w:hAnsi="Courier New" w:cs="Courier New" w:hint="default"/>
+      </w:rPr>
+    </w:lvl>
+    <w:lvl w:ilvl="5" w:tplc="40090005" w:tentative="1">
+      <w:start w:val="1"/>
+      <w:numFmt w:val="bullet"/>
+      <w:lvlText w:val=""/>
+      <w:lvlJc w:val="left"/>
+      <w:pPr>
+        <w:ind w:left="4320" w:hanging="360"/>
+      </w:pPr>
+      <w:rPr>
+        <w:rFonts w:ascii="Wingdings" w:hAnsi="Wingdings" w:hint="default"/>
+      </w:rPr>
+    </w:lvl>
+    <w:lvl w:ilvl="6" w:tplc="40090001" w:tentative="1">
+      <w:start w:val="1"/>
+      <w:numFmt w:val="bullet"/>
+      <w:lvlText w:val=""/>
+      <w:lvlJc w:val="left"/>
+      <w:pPr>
+        <w:ind w:left="5040" w:hanging="360"/>
+      </w:pPr>
+      <w:rPr>
+        <w:rFonts w:ascii="Symbol" w:hAnsi="Symbol" w:hint="default"/>
+      </w:rPr>
+    </w:lvl>
+    <w:lvl w:ilvl="7" w:tplc="40090003" w:tentative="1">
+      <w:start w:val="1"/>
+      <w:numFmt w:val="bullet"/>
+      <w:lvlText w:val="o"/>
+      <w:lvlJc w:val="left"/>
+      <w:pPr>
+        <w:ind w:left="5760" w:hanging="360"/>
+      </w:pPr>
+      <w:rPr>
+        <w:rFonts w:ascii="Courier New" w:hAnsi="Courier New" w:cs="Courier New" w:hint="default"/>
+      </w:rPr>
+    </w:lvl>
+    <w:lvl w:ilvl="8" w:tplc="40090005" w:tentative="1">
+      <w:start w:val="1"/>
+      <w:numFmt w:val="bullet"/>
+      <w:lvlText w:val=""/>
+      <w:lvlJc w:val="left"/>
+      <w:pPr>
+        <w:ind w:left="6480" w:hanging="360"/>
+      </w:pPr>
+      <w:rPr>
+        <w:rFonts w:ascii="Wingdings" w:hAnsi="Wingdings" w:hint="default"/>
+      </w:rPr>
+    </w:lvl>
+  </w:abstractNum>
+  <w:abstractNum w:abstractNumId="1" w15:restartNumberingAfterBreak="0">
     <w:nsid w:val="219F1789"/>
     <w:multiLevelType w:val="hybridMultilevel"/>
     <w:tmpl w:val="279E5732"/>
@@ -2182,6 +2401,9 @@
     </w:lvl>
   </w:abstractNum>
   <w:num w:numId="1">
+    <w:abstractNumId w:val="1"/>
+  </w:num>
+  <w:num w:numId="2">
     <w:abstractNumId w:val="0"/>
   </w:num>
 </w:numbering>

--- a/Angular Fundamentals - Jim Cooper.docx
+++ b/Angular Fundamentals - Jim Cooper.docx
@@ -2134,7 +2134,123 @@
         <w:t>Global Namespace should be not be used</w:t>
       </w:r>
     </w:p>
-    <w:p/>
+    <w:p>
+      <w:pPr>
+        <w:pStyle w:val="ListParagraph"/>
+        <w:numPr>
+          <w:ilvl w:val="0"/>
+          <w:numId w:val="2"/>
+        </w:numPr>
+      </w:pPr>
+    </w:p>
+    <w:p>
+      <w:pPr>
+        <w:pStyle w:val="Heading3"/>
+      </w:pPr>
+      <w:r>
+        <w:lastRenderedPageBreak/>
+        <w:t>Repeating Data with ngFor</w:t>
+      </w:r>
+    </w:p>
+    <w:p>
+      <w:pPr>
+        <w:pStyle w:val="Heading3"/>
+      </w:pPr>
+      <w:r>
+        <w:t>Handline Null Values with the Safe-Navigation Operator ?</w:t>
+      </w:r>
+    </w:p>
+    <w:p>
+      <w:pPr>
+        <w:pStyle w:val="Heading3"/>
+      </w:pPr>
+      <w:r>
+        <w:t>Hiding and Showing Content</w:t>
+      </w:r>
+      <w:r>
+        <w:t xml:space="preserve"> with ngIf</w:t>
+      </w:r>
+    </w:p>
+    <w:p>
+      <w:pPr>
+        <w:pStyle w:val="Heading3"/>
+      </w:pPr>
+      <w:r>
+        <w:t>Hiding Content with the [Hidden] Binding</w:t>
+      </w:r>
+    </w:p>
+    <w:p>
+      <w:pPr>
+        <w:pStyle w:val="Heading3"/>
+      </w:pPr>
+      <w:r>
+        <w:t>Hiding and Showing Content with ngSwitch</w:t>
+      </w:r>
+    </w:p>
+    <w:p>
+      <w:pPr>
+        <w:pStyle w:val="Heading3"/>
+      </w:pPr>
+      <w:r>
+        <w:t>Styling Components with ngClass</w:t>
+      </w:r>
+    </w:p>
+    <w:p>
+      <w:pPr>
+        <w:pStyle w:val="ListParagraph"/>
+        <w:numPr>
+          <w:ilvl w:val="0"/>
+          <w:numId w:val="3"/>
+        </w:numPr>
+      </w:pPr>
+      <w:r>
+        <w:t>Class binding [class.&lt;classname&gt;] will apply single class</w:t>
+      </w:r>
+    </w:p>
+    <w:p>
+      <w:pPr>
+        <w:pStyle w:val="ListParagraph"/>
+        <w:numPr>
+          <w:ilvl w:val="0"/>
+          <w:numId w:val="3"/>
+        </w:numPr>
+      </w:pPr>
+      <w:r>
+        <w:t>ngClass -&gt; expressions and statement, function</w:t>
+      </w:r>
+    </w:p>
+    <w:p>
+      <w:pPr>
+        <w:pStyle w:val="Heading3"/>
+      </w:pPr>
+      <w:r>
+        <w:t>Styling Components with ngStyle</w:t>
+      </w:r>
+    </w:p>
+    <w:p>
+      <w:pPr>
+        <w:pStyle w:val="ListParagraph"/>
+        <w:numPr>
+          <w:ilvl w:val="0"/>
+          <w:numId w:val="3"/>
+        </w:numPr>
+      </w:pPr>
+      <w:r>
+        <w:t>Style binding [style:&lt;style&gt;] will apply single style</w:t>
+      </w:r>
+    </w:p>
+    <w:p>
+      <w:pPr>
+        <w:pStyle w:val="ListParagraph"/>
+        <w:numPr>
+          <w:ilvl w:val="0"/>
+          <w:numId w:val="3"/>
+        </w:numPr>
+      </w:pPr>
+      <w:r>
+        <w:t>ngStyle -&gt; expressions and statement, function</w:t>
+      </w:r>
+    </w:p>
     <w:p/>
     <w:sectPr>
       <w:pgSz w:w="12240" w:h="15840"/>
@@ -2400,11 +2516,127 @@
       </w:pPr>
     </w:lvl>
   </w:abstractNum>
+  <w:abstractNum w:abstractNumId="2" w15:restartNumberingAfterBreak="0">
+    <w:nsid w:val="2AE70B74"/>
+    <w:multiLevelType w:val="hybridMultilevel"/>
+    <w:tmpl w:val="0AD85948"/>
+    <w:lvl w:ilvl="0" w:tplc="0E949204">
+      <w:start w:val="1"/>
+      <w:numFmt w:val="bullet"/>
+      <w:lvlText w:val="-"/>
+      <w:lvlJc w:val="left"/>
+      <w:pPr>
+        <w:ind w:left="720" w:hanging="360"/>
+      </w:pPr>
+      <w:rPr>
+        <w:rFonts w:ascii="Calibri" w:eastAsiaTheme="minorHAnsi" w:hAnsi="Calibri" w:cs="Calibri" w:hint="default"/>
+      </w:rPr>
+    </w:lvl>
+    <w:lvl w:ilvl="1" w:tplc="40090003" w:tentative="1">
+      <w:start w:val="1"/>
+      <w:numFmt w:val="bullet"/>
+      <w:lvlText w:val="o"/>
+      <w:lvlJc w:val="left"/>
+      <w:pPr>
+        <w:ind w:left="1440" w:hanging="360"/>
+      </w:pPr>
+      <w:rPr>
+        <w:rFonts w:ascii="Courier New" w:hAnsi="Courier New" w:cs="Courier New" w:hint="default"/>
+      </w:rPr>
+    </w:lvl>
+    <w:lvl w:ilvl="2" w:tplc="40090005" w:tentative="1">
+      <w:start w:val="1"/>
+      <w:numFmt w:val="bullet"/>
+      <w:lvlText w:val=""/>
+      <w:lvlJc w:val="left"/>
+      <w:pPr>
+        <w:ind w:left="2160" w:hanging="360"/>
+      </w:pPr>
+      <w:rPr>
+        <w:rFonts w:ascii="Wingdings" w:hAnsi="Wingdings" w:hint="default"/>
+      </w:rPr>
+    </w:lvl>
+    <w:lvl w:ilvl="3" w:tplc="40090001" w:tentative="1">
+      <w:start w:val="1"/>
+      <w:numFmt w:val="bullet"/>
+      <w:lvlText w:val=""/>
+      <w:lvlJc w:val="left"/>
+      <w:pPr>
+        <w:ind w:left="2880" w:hanging="360"/>
+      </w:pPr>
+      <w:rPr>
+        <w:rFonts w:ascii="Symbol" w:hAnsi="Symbol" w:hint="default"/>
+      </w:rPr>
+    </w:lvl>
+    <w:lvl w:ilvl="4" w:tplc="40090003" w:tentative="1">
+      <w:start w:val="1"/>
+      <w:numFmt w:val="bullet"/>
+      <w:lvlText w:val="o"/>
+      <w:lvlJc w:val="left"/>
+      <w:pPr>
+        <w:ind w:left="3600" w:hanging="360"/>
+      </w:pPr>
+      <w:rPr>
+        <w:rFonts w:ascii="Courier New" w:hAnsi="Courier New" w:cs="Courier New" w:hint="default"/>
+      </w:rPr>
+    </w:lvl>
+    <w:lvl w:ilvl="5" w:tplc="40090005" w:tentative="1">
+      <w:start w:val="1"/>
+      <w:numFmt w:val="bullet"/>
+      <w:lvlText w:val=""/>
+      <w:lvlJc w:val="left"/>
+      <w:pPr>
+        <w:ind w:left="4320" w:hanging="360"/>
+      </w:pPr>
+      <w:rPr>
+        <w:rFonts w:ascii="Wingdings" w:hAnsi="Wingdings" w:hint="default"/>
+      </w:rPr>
+    </w:lvl>
+    <w:lvl w:ilvl="6" w:tplc="40090001" w:tentative="1">
+      <w:start w:val="1"/>
+      <w:numFmt w:val="bullet"/>
+      <w:lvlText w:val=""/>
+      <w:lvlJc w:val="left"/>
+      <w:pPr>
+        <w:ind w:left="5040" w:hanging="360"/>
+      </w:pPr>
+      <w:rPr>
+        <w:rFonts w:ascii="Symbol" w:hAnsi="Symbol" w:hint="default"/>
+      </w:rPr>
+    </w:lvl>
+    <w:lvl w:ilvl="7" w:tplc="40090003" w:tentative="1">
+      <w:start w:val="1"/>
+      <w:numFmt w:val="bullet"/>
+      <w:lvlText w:val="o"/>
+      <w:lvlJc w:val="left"/>
+      <w:pPr>
+        <w:ind w:left="5760" w:hanging="360"/>
+      </w:pPr>
+      <w:rPr>
+        <w:rFonts w:ascii="Courier New" w:hAnsi="Courier New" w:cs="Courier New" w:hint="default"/>
+      </w:rPr>
+    </w:lvl>
+    <w:lvl w:ilvl="8" w:tplc="40090005" w:tentative="1">
+      <w:start w:val="1"/>
+      <w:numFmt w:val="bullet"/>
+      <w:lvlText w:val=""/>
+      <w:lvlJc w:val="left"/>
+      <w:pPr>
+        <w:ind w:left="6480" w:hanging="360"/>
+      </w:pPr>
+      <w:rPr>
+        <w:rFonts w:ascii="Wingdings" w:hAnsi="Wingdings" w:hint="default"/>
+      </w:rPr>
+    </w:lvl>
+  </w:abstractNum>
   <w:num w:numId="1">
     <w:abstractNumId w:val="1"/>
   </w:num>
   <w:num w:numId="2">
     <w:abstractNumId w:val="0"/>
+  </w:num>
+  <w:num w:numId="3">
+    <w:abstractNumId w:val="2"/>
   </w:num>
 </w:numbering>
 </file>

--- a/Angular Fundamentals - Jim Cooper.docx
+++ b/Angular Fundamentals - Jim Cooper.docx
@@ -2252,6 +2252,44 @@
       </w:r>
     </w:p>
     <w:p/>
+    <w:p>
+      <w:pPr>
+        <w:pStyle w:val="Heading2"/>
+      </w:pPr>
+      <w:r>
+        <w:t>Creating Reusable Angular Services</w:t>
+      </w:r>
+    </w:p>
+    <w:p>
+      <w:pPr>
+        <w:pStyle w:val="Heading3"/>
+      </w:pPr>
+      <w:r>
+        <w:t>Why we need dependency injection?</w:t>
+      </w:r>
+    </w:p>
+    <w:p>
+      <w:pPr>
+        <w:pStyle w:val="Heading3"/>
+      </w:pPr>
+      <w:r>
+        <w:t>Creating your first service</w:t>
+      </w:r>
+    </w:p>
+    <w:p>
+      <w:pPr>
+        <w:pStyle w:val="Heading3"/>
+      </w:pPr>
+      <w:r>
+        <w:t>Wrapping Third Party Services</w:t>
+      </w:r>
+    </w:p>
+    <w:p/>
+    <w:p>
+      <w:r>
+        <w:t>Adding only in angular.json, third party library can be used. But the code can’t be tested. Since, library not added as dependency through DI</w:t>
+      </w:r>
+    </w:p>
     <w:sectPr>
       <w:pgSz w:w="12240" w:h="15840"/>
       <w:pgMar w:top="1440" w:right="1440" w:bottom="1440" w:left="1440" w:header="720" w:footer="720" w:gutter="0"/>
@@ -2764,6 +2802,7 @@
     <w:lsdException w:name="HTML Sample" w:semiHidden="1" w:unhideWhenUsed="1"/>
     <w:lsdException w:name="HTML Typewriter" w:semiHidden="1" w:unhideWhenUsed="1"/>
     <w:lsdException w:name="HTML Variable" w:semiHidden="1" w:unhideWhenUsed="1"/>
+    <w:lsdException w:name="Normal Table" w:semiHidden="1" w:unhideWhenUsed="1"/>
     <w:lsdException w:name="annotation subject" w:semiHidden="1" w:unhideWhenUsed="1"/>
     <w:lsdException w:name="No List" w:semiHidden="1" w:unhideWhenUsed="1"/>
     <w:lsdException w:name="Outline List 1" w:semiHidden="1" w:unhideWhenUsed="1"/>
@@ -2806,8 +2845,11 @@
     <w:lsdException w:name="Table Contemporary" w:semiHidden="1" w:unhideWhenUsed="1"/>
     <w:lsdException w:name="Table Elegant" w:semiHidden="1" w:unhideWhenUsed="1"/>
     <w:lsdException w:name="Table Professional" w:semiHidden="1" w:unhideWhenUsed="1"/>
+    <w:lsdException w:name="Table Subtle 1" w:semiHidden="1" w:unhideWhenUsed="1"/>
     <w:lsdException w:name="Table Subtle 2" w:semiHidden="1" w:unhideWhenUsed="1"/>
     <w:lsdException w:name="Table Web 1" w:semiHidden="1" w:unhideWhenUsed="1"/>
+    <w:lsdException w:name="Table Web 2" w:semiHidden="1" w:unhideWhenUsed="1"/>
+    <w:lsdException w:name="Table Web 3" w:semiHidden="1" w:unhideWhenUsed="1"/>
     <w:lsdException w:name="Balloon Text" w:semiHidden="1" w:unhideWhenUsed="1"/>
     <w:lsdException w:name="Table Grid" w:uiPriority="39"/>
     <w:lsdException w:name="Table Theme" w:semiHidden="1" w:unhideWhenUsed="1"/>
